--- a/reports/C2/Student #5/AVISOIMPORTANTE.docx
+++ b/reports/C2/Student #5/AVISOIMPORTANTE.docx
@@ -75,7 +75,19 @@
         <w:rPr>
           <w:lang w:val="es-ES"/>
         </w:rPr>
-        <w:t>[ ] Sus profesores no son los aseguradores de calidad de su proyecto. No es su misión encontrar los problemas que haya en el mismo durante las clases de seguimiento.</w:t>
+        <w:t>[</w:t>
+      </w:r>
+      <w:r>
+        <w:rPr>
+          <w:lang w:val="es-ES"/>
+        </w:rPr>
+        <w:t>X</w:t>
+      </w:r>
+      <w:r>
+        <w:rPr>
+          <w:lang w:val="es-ES"/>
+        </w:rPr>
+        <w:t>] Sus profesores no son los aseguradores de calidad de su proyecto. No es su misión encontrar los problemas que haya en el mismo durante las clases de seguimiento.</w:t>
       </w:r>
     </w:p>
     <w:p>
@@ -89,7 +101,19 @@
         <w:rPr>
           <w:lang w:val="es-ES"/>
         </w:rPr>
-        <w:t>[ ] No es responsabilidad de los profesores organizar el programa de trabajo de los estudiantes. En cada clase se avanza según el trabajo presentado.</w:t>
+        <w:t>[</w:t>
+      </w:r>
+      <w:r>
+        <w:rPr>
+          <w:lang w:val="es-ES"/>
+        </w:rPr>
+        <w:t>X</w:t>
+      </w:r>
+      <w:r>
+        <w:rPr>
+          <w:lang w:val="es-ES"/>
+        </w:rPr>
+        <w:t>] No es responsabilidad de los profesores organizar el programa de trabajo de los estudiantes. En cada clase se avanza según el trabajo presentado.</w:t>
       </w:r>
     </w:p>
     <w:p>
@@ -103,7 +127,19 @@
         <w:rPr>
           <w:lang w:val="es-ES"/>
         </w:rPr>
-        <w:t xml:space="preserve">[ ] Se realizaron ejercicios de análisis hasta la lección L04 para clarificar aspectos que los estudiantes </w:t>
+        <w:t>[</w:t>
+      </w:r>
+      <w:r>
+        <w:rPr>
+          <w:lang w:val="es-ES"/>
+        </w:rPr>
+        <w:t>X</w:t>
+      </w:r>
+      <w:r>
+        <w:rPr>
+          <w:lang w:val="es-ES"/>
+        </w:rPr>
+        <w:t xml:space="preserve">] Se realizaron ejercicios de análisis hasta la lección L04 para clarificar aspectos que los estudiantes </w:t>
       </w:r>
       <w:r>
         <w:rPr>
@@ -205,35 +241,7 @@
         <w:rPr>
           <w:lang w:val="es-ES"/>
         </w:rPr>
-        <w:t>[ ] Describa el error justo debajo de los comentarios del profesor (en gris), usando un párrafo con el estilo (“</w:t>
-      </w:r>
-      <w:proofErr w:type="spellStart"/>
-      <w:r>
-        <w:rPr>
-          <w:lang w:val="es-ES"/>
-        </w:rPr>
-        <w:t>Comment</w:t>
-      </w:r>
-      <w:proofErr w:type="spellEnd"/>
-      <w:r>
-        <w:rPr>
-          <w:lang w:val="es-ES"/>
-        </w:rPr>
-        <w:t xml:space="preserve"> - </w:t>
-      </w:r>
-      <w:proofErr w:type="spellStart"/>
-      <w:r>
-        <w:rPr>
-          <w:lang w:val="es-ES"/>
-        </w:rPr>
-        <w:t>Student</w:t>
-      </w:r>
-      <w:proofErr w:type="spellEnd"/>
-      <w:r>
-        <w:rPr>
-          <w:lang w:val="es-ES"/>
-        </w:rPr>
-        <w:t xml:space="preserve">”). </w:t>
+        <w:t xml:space="preserve">[ ] Describa el error justo debajo de los comentarios del profesor (en gris), usando un párrafo con el estilo (“Comment - Student”). </w:t>
       </w:r>
       <w:r>
         <w:rPr>
@@ -301,7 +309,19 @@
         <w:rPr>
           <w:lang w:val="es-ES"/>
         </w:rPr>
-        <w:t xml:space="preserve">[ ] </w:t>
+        <w:t>[</w:t>
+      </w:r>
+      <w:r>
+        <w:rPr>
+          <w:lang w:val="es-ES"/>
+        </w:rPr>
+        <w:t>X</w:t>
+      </w:r>
+      <w:r>
+        <w:rPr>
+          <w:lang w:val="es-ES"/>
+        </w:rPr>
+        <w:t xml:space="preserve">] </w:t>
       </w:r>
       <w:r>
         <w:rPr>
@@ -321,7 +341,19 @@
         <w:rPr>
           <w:lang w:val="es-ES"/>
         </w:rPr>
-        <w:t xml:space="preserve">[ ] Los comentarios </w:t>
+        <w:t>[</w:t>
+      </w:r>
+      <w:r>
+        <w:rPr>
+          <w:lang w:val="es-ES"/>
+        </w:rPr>
+        <w:t>X</w:t>
+      </w:r>
+      <w:r>
+        <w:rPr>
+          <w:lang w:val="es-ES"/>
+        </w:rPr>
+        <w:t xml:space="preserve">] Los comentarios </w:t>
       </w:r>
       <w:r>
         <w:rPr>
@@ -371,7 +403,19 @@
         <w:rPr>
           <w:lang w:val="es-ES"/>
         </w:rPr>
-        <w:t xml:space="preserve">[ ] Algunos comentarios documentan deficiencias menores. Si persisten en la próxima </w:t>
+        <w:t>[</w:t>
+      </w:r>
+      <w:r>
+        <w:rPr>
+          <w:lang w:val="es-ES"/>
+        </w:rPr>
+        <w:t>X</w:t>
+      </w:r>
+      <w:r>
+        <w:rPr>
+          <w:lang w:val="es-ES"/>
+        </w:rPr>
+        <w:t xml:space="preserve">] Algunos comentarios documentan deficiencias menores. Si persisten en la próxima </w:t>
       </w:r>
       <w:r>
         <w:rPr>
@@ -409,7 +453,19 @@
         <w:rPr>
           <w:lang w:val="es-ES"/>
         </w:rPr>
-        <w:t>[ ]</w:t>
+        <w:t>[</w:t>
+      </w:r>
+      <w:r>
+        <w:rPr>
+          <w:lang w:val="es-ES"/>
+        </w:rPr>
+        <w:t>X</w:t>
+      </w:r>
+      <w:r>
+        <w:rPr>
+          <w:lang w:val="es-ES"/>
+        </w:rPr>
+        <w:t>]</w:t>
       </w:r>
       <w:r>
         <w:rPr>
